--- a/hin/docx/04.content.docx
+++ b/hin/docx/04.content.docx
@@ -28,49 +28,15 @@
       </w:r>
     </w:p>
     <w:p>
-      <w:pPr>
-        <w:pStyle w:val="Heading2"/>
-      </w:pPr>
-      <w:r>
-        <w:rPr>
-          <w:lang w:val="hi_IN" w:bidi="hi_IN"/>
-        </w:rPr>
-        <w:t>License Information</w:t>
-      </w:r>
-      <w:r>
-        <w:rPr>
-          <w:lang w:val="hi_IN" w:bidi="hi_IN"/>
-        </w:rPr>
-      </w:r>
-    </w:p>
-    <w:p>
-      <w:pPr/>
-      <w:r>
-        <w:rPr>
-          <w:lang w:val="hi_IN" w:bidi="hi_IN"/>
-        </w:rPr>
-      </w:r>
-      <w:r>
-        <w:rPr>
-          <w:b/>
-          <w:lang w:val="hi_IN" w:bidi="hi_IN"/>
-        </w:rPr>
-        <w:t>अनुवाद प्रश्न (unfoldingWord)</w:t>
-      </w:r>
-      <w:r>
-        <w:rPr>
-          <w:lang w:val="hi_IN" w:bidi="hi_IN"/>
-        </w:rPr>
-        <w:t xml:space="preserve"> (Hindi) is based on</w:t>
-      </w:r>
-      <w:r>
-        <w:rPr>
-          <w:lang w:val="hi_IN" w:bidi="hi_IN"/>
-        </w:rPr>
-        <w:t xml:space="preserve">: </w:t>
-      </w:r>
-      <w:r>
-        <w:rPr>
+      <w:pPr/>
+      <w:r>
+        <w:rPr>
+          <w:lang w:val="hi_IN" w:bidi="hi_IN"/>
+        </w:rPr>
+      </w:r>
+      <w:r>
+        <w:rPr>
+          <w:b/>
           <w:lang w:val="hi_IN" w:bidi="hi_IN"/>
         </w:rPr>
         <w:t>unfoldingWord® Translation Questions</w:t>
@@ -79,67 +45,31 @@
         <w:rPr>
           <w:lang w:val="hi_IN" w:bidi="hi_IN"/>
         </w:rPr>
-        <w:t xml:space="preserve">, </w:t>
-      </w:r>
-      <w:hyperlink r:id="rId13">
-        <w:r>
-          <w:rPr>
-            <w:lang w:val="hi_IN" w:bidi="hi_IN"/>
-          </w:rPr>
-          <w:rPr>
-            <w:color w:val="0000EE"/>
-            <w:u w:val="single"/>
-          </w:rPr>
-          <w:t>unfoldingWord</w:t>
-        </w:r>
-      </w:hyperlink>
-      <w:r>
-        <w:rPr>
-          <w:lang w:val="hi_IN" w:bidi="hi_IN"/>
-        </w:rPr>
-        <w:t xml:space="preserve">, 2022, which is licensed under a </w:t>
-      </w:r>
-      <w:hyperlink r:id="rId14">
-        <w:r>
-          <w:rPr>
-            <w:lang w:val="hi_IN" w:bidi="hi_IN"/>
-          </w:rPr>
-          <w:rPr>
-            <w:color w:val="0000EE"/>
-            <w:u w:val="single"/>
-          </w:rPr>
-          <w:t>CC BY-SA 4.0 license</w:t>
-        </w:r>
-      </w:hyperlink>
-      <w:r>
-        <w:rPr>
-          <w:lang w:val="hi_IN" w:bidi="hi_IN"/>
-        </w:rPr>
-        <w:t>.</w:t>
-      </w:r>
-      <w:r>
-        <w:rPr>
-          <w:lang w:val="hi_IN" w:bidi="hi_IN"/>
-        </w:rPr>
-      </w:r>
-    </w:p>
-    <w:p>
-      <w:pPr/>
-      <w:r>
-        <w:rPr>
-          <w:lang w:val="hi_IN" w:bidi="hi_IN"/>
-        </w:rPr>
-      </w:r>
-      <w:r>
-        <w:rPr>
-          <w:lang w:val="hi_IN" w:bidi="hi_IN"/>
-        </w:rPr>
-        <w:t>This PDF version is provided under the same license.</w:t>
-      </w:r>
-      <w:r>
-        <w:rPr>
-          <w:lang w:val="hi_IN" w:bidi="hi_IN"/>
-        </w:rPr>
+        <w:t xml:space="preserve"> © 2022 unfoldingWord. Released under CC BY-SA 4.0 license. </w:t>
+      </w:r>
+      <w:r>
+        <w:rPr>
+          <w:lang w:val="hi_IN" w:bidi="hi_IN"/>
+        </w:rPr>
+        <w:t>unfoldingWord® Translation Questions</w:t>
+      </w:r>
+      <w:r>
+        <w:rPr>
+          <w:lang w:val="hi_IN" w:bidi="hi_IN"/>
+        </w:rPr>
+        <w:t xml:space="preserve"> has been adapted in the following languages: Tok Pisin, Arabic (عربي), French (Français), Hindi (हिंदी), Indonesian (Bahasa Indonesia), Portuguese (Português), Russian (Русский), Spanish (Español), Swahili (Kiswahili), and Simplified Chinese (简体中文) from </w:t>
+      </w:r>
+      <w:r>
+        <w:rPr>
+          <w:lang w:val="hi_IN" w:bidi="hi_IN"/>
+        </w:rPr>
+        <w:t>unfoldingWord® Translation Questions</w:t>
+      </w:r>
+      <w:r>
+        <w:rPr>
+          <w:lang w:val="hi_IN" w:bidi="hi_IN"/>
+        </w:rPr>
+        <w:t xml:space="preserve"> © 2022 unfoldingWord. Released under CC BY-SA 4.0 license by Mission Mutual</w:t>
       </w:r>
       <w:r>
         <w:rPr>
@@ -212,7 +142,7 @@
           <w:i/>
           <w:lang w:val="hi_IN" w:bidi="hi_IN"/>
         </w:rPr>
-        <w:t>गिनती 1:1–3, गिनती 1:4, गिनती 1:18, गिनती 1:46, गिनती 1:47, गिनती 1:50, गिनती 1:51, गिनती 1:52, गिनती 1:53, गिनती 1:54, गिनती 2:1–2, गिनती 2:3–4, गिनती 2:5–6, गिनती 2:7–8, गिनती 2:9, गिनती 2:10–11, गिनती 2:12–13, गिनती 2:14–15, गिनती 2:16, गिनती 2:24, गिनती 2:24 (#2), गिनती 2:25, गिनती 2:32–33, गिनती 2:34, गिनती 3:1, गिनती 3:2, गिनती 3:4, गिनती 3:4 (#2), गिनती 3:6, गिनती 3:7–8, गिनती 3:9–10, गिनती 3:11–13, गिनती 3:13, गिनती 3:15–16, गिनती 3:17, गिनती 3:23, गिनती 3:24, गिनती 3:25–26, गिनती 3:31, गिनती 3:32, गिनती 3:35, गिनती 3:36–37, गिनती 3:38, गिनती 3:38 (#2), गिनती 3:39, गिनती 3:41, गिनती 3:43, गिनती 3:45, गिनती 3:46, गिनती 3:51, गिनती 3:51 (#2), गिनती 4:1–3, गिनती 4:4, गिनती 4:5–6, गिनती 4:7, गिनती 4:7 (#2), गिनती 4:9–10, गिनती 4:11, गिनती 4:11 (#2), गिनती 4:12, गिनती 4:13, गिनती 4:14, गिनती 4:14 (#2), गिनती 4:15, गिनती 4:16, गिनती 4:18–19, गिनती 4:20, गिनती 4:20 (#2), गिनती 4:22–23, गिनती 4:24–26, गिनती 4:27–28, गिनती 4:31–32, गिनती 4:34–35, गिनती 4:41, गिनती 4:42–44, गिनती 4:47, गिनती 4:49, गिनती 5:2–3, गिनती 5:7, गिनती 5:8–10, गिनती 5:15, गिनती 5:16–17, गिनती 5:18–19, गिनती 5:22, गिनती 5:24, गिनती 5:25–26, गिनती 5:26, गिनती 5:27, गिनती 5:28, गिनती 5:29–30, गिनती 6:2, गिनती 6:3–4, गिनती 6:5, गिनती 6:6, गिनती 6:8, गिनती 6:9, गिनती 6:10–11, गिनती 6:11, गिनती 6:12, गिनती 6:14–15, गिनती 6:16–17, गिनती 6:18, गिनती 6:19–20, गिनती 6:20, गिनती 6:20 (#2), गिनती 6:25–26, गिनती 7:1, गिनती 7:3, गिनती 7:5, गिनती 7:7, गिनती 7:8, गिनती 7:9, गिनती 7:10, गिनती 7:12, गिनती 7:18, गिनती 7:24, गिनती 7:30, गिनती 7:36, गिनती 7:42, गिनती 7:54, गिनती 7:60, गिनती 7:72, गिनती 7:78, गिनती 7:66, गिनती 7:89, गिनती 8:2, गिनती 8:4, गिनती 8:5–6, गिनती 8:7, गिनती 8:8, गिनती 8:10, गिनती 8:11, गिनती 8:12, गिनती 8:12 (#2), गिनती 8:14–15, गिनती 8:17, गिनती 8:19, गिनती 8:20, गिनती 8:24, गिनती 8:26, गिनती 9:1, गिनती 9:1 (#2), गिनती 9:3, गिनती 9:7, गिनती 9:10, गिनती 9:11, गिनती 9:11–12, गिनती 9:13, गिनती 9:14, गिनती 9:15–16, गिनती 9:17, गिनती 9:19, गिनती 9:20–21, गिनती 9:22, गिनती 9:23, गिनती 10:2, गिनती 10:3, गिनती 10:4, गिनती 10:5, गिनती 10:6, गिनती 10:7, गिनती 10:8, गिनती 10:9, गिनती 10:10, गिनती 10:11, गिनती 10:12, गिनती 10:14, गिनती 10:17, गिनती 10:21, गिनती 10:22, गिनती 10:25, गिनती 10:29, गिनती 10:29 (#2), गिनती 10:30, गिनती 10:31, गिनती 10:33–34, गिनती 10:35, गिनती 10:36, गिनती 11:1, गिनती 11:2, गिनती 11:4, गिनती 11:8, गिनती 11:9, गिनती 11:11, गिनती 11:13, गिनती 11:16, गिनती 11:17, गिनती 11:18, गिनती 11:20, गिनती 11:23, गिनती 11:25, गिनती 11:26, गिनती 11:28, गिनती 11:31, गिनती 11:32, गिनती 11:33, गिनती 12:1, गिनती 12:3, गिनती 12:4, गिनती 12:5, गिनती 12:6, गिनती 12:8, गिनती 12:9, गिनती 12:10, गिनती 12:11, गिनती 12:12, गिनती 12:14, गिनती 12:15, गिनती 13:2, गिनती 13:2 (#2), गिनती 13:16, गिनती 13:18, गिनती 13:19, गिनती 13:20, गिनती 13:23, गिनती 13:23 (#2), गिनती 13:25, गिनती 13:26, गिनती 13:28, गिनती 13:28 (#2), गिनती 13:30, गिनती 13:31, गिनती 13:33, गिनती 14:1, गिनती 14:2, गिनती 14:3, गिनती 14:4, गिनती 14:5, गिनती 14:6–7, गिनती 14:8, गिनती 14:8 (#2), गिनती 14:9, गिनती 14:10, गिनती 14:12, गिनती 14:13, गिनती 14:16, गिनती 14:19, गिनती 14:20–21, गिनती 14:22, गिनती 14:23, गिनती 14:24, गिनती 14:25, गिनती 14:29, गिनती 14:30, गिनती 14:31, गिनती 14:34, गिनती 14:36–37, गिनती 14:38, गिनती 14:41–42, गिनती 14:44, गिनती 15:3, गिनती 15:4, गिनती 15:5, गिनती 15:12–13, गिनती 15:15–16, गिनती 15:20, गिनती 15:21, गिनती 15:24, गिनती 15:25–26, गिनती 15:30–31, गिनती 15:35–36, गिनती 15:38, गिनती 15:39, गिनती 15:40, गिनती 15:41, गिनती 16:1, गिनती 16:2, गिनती 16:3, गिनती 16:4, गिनती 16:5, गिनती 16:6–7, गिनती 16:8–9, गिनती 16:10–11, गिनती 16:12–13, गिनती 16:15, गिनती 16:16–17, गिनती 16:19, गिनती 16:20–21, गिनती 16:22, गिनती 16:23–24, गिनती 16:25–26, गिनती 16:27, गिनती 16:28–30, गिनती 16:31–32, गिनती 16:33, गिनती 16:34, गिनती 16:35, गिनती 16:37, गिनती 16:38, गिनती 16:38 (#2), गिनती 16:39–40, गिनती 16:41, गिनती 16:42, गिनती 16:43, गिनती 16:45, गिनती 16:45 (#2), गिनती 16:46, गिनती 16:47–48, गिनती 16:49, गिनती 16:50, गिनती 17:2, गिनती 17:3, गिनती 17:4, गिनती 17:4–5, गिनती 17:5, गिनती 17:6, गिनती 17:8, गिनती 17:9, गिनती 17:10, गिनती 17:10 (#2), गिनती 17:12–13, गिनती 18:1, गिनती 18:1 (#2), गिनती 18:2, गिनती 18:3, गिनती 18:3 (#2), गिनती 18:4, गिनती 18:4 (#2), गिनती 18:5, गिनती 18:6, गिनती 18:7, गिनती 18:7 (#2), गिनती 18:8–9, गिनती 18:9, गिनती 18:10, गिनती 18:11, गिनती 18:12–13, गिनती 18:15, गिनती 18:16, गिनती 18:17–18, गिनती 18:19, गिनती 18:20, गिनती 18:21, गिनती 18:22, गिनती 18:27, गिनती 18:28, गिनती 18:32, गिनती 19:2, गिनती 19:3, गिनती 19:4, गिनती 19:5, गिनती 19:6, गिनती 19:7, गिनती 19:8, गिनती 19:9, गिनती 19:9 (#2), गिनती 19:10, गिनती 19:11, गिनती 19:12, गिनती 19:12 (#2), गिनती 19:13, गिनती 19:14, गिनती 19:15, गिनती 19:16, गिनती 19:17, गिनती 19:18, गिनती 19:21, गिनती 19:22, गिनती 20:1, गिनती 20:1 (#2), गिनती 20:2–3, गिनती 20:4, गिनती 20:5, गिनती 20:6, गिनती 20:7–9, गिनती 20:10, गिनती 20:10–11, गिनती 20:12–13, गिनती 20:14–16, गिनती 20:17, गिनती 20:17 (#2), गिनती 20:18, गिनती 20:19, गिनती 20:20–21, गिनती 20:21, गिनती 20:22, गिनती 20:23–24, गिनती 20:25, गिनती 20:26, गिनती 20:27–29, गिनती 21:1, गिनती 21:2–3, गिनती 21:3, गिनती 21:4, गिनती 21:5, गिनती 21:6, गिनती 21:7, गिनती 21:8, गिनती 21:9, गिनती 21:16, गिनती 21:17–18, गिनती 21:21, गिनती 21:22, गिनती 21:23, गिनती 21:24, गिनती 21:31, गिनती 21:32, गिनती 21:33, गिनती 21:34, गिनती 21:35, गिनती 22:1, गिनती 22:2–3, गिनती 22:4, गिनती 22:5–6, गिनती 22:5–6 (#2), गिनती 22:6, गिनती 22:8, गिनती 22:11, गिनती 22:12, गिनती 22:13, गिनती 22:14, गिनती 22:17, गिनती 22:18, गिनती 22:19, गिनती 22:20, गिनती 22:21, गिनती 22:22, गिनती 22:22 (#2), गिनती 22:23, गिनती 22:23 (#2), गिनती 22:24, गिनती 22:25, गिनती 22:27, गिनती 22:28, गिनती 22:29, गिनती 22:31, गिनती 22:32–33, गिनती 22:33, गिनती 22:34, गिनती 22:35, गिनती 22:36, गिनती 22:37, गिनती 22:38, गिनती 22:39–40, गिनती 22:41, गिनती 23:1, गिनती 23:2, गिनती 23:3, गिनती 23:5, गिनती 23:7–8, गिनती 23:9, गिनती 23:10, गिनती 23:10 (#2), गिनती 23:11, गिनती 23:12, गिनती 23:13, गिनती 23:14, गिनती 23:15, गिनती 23:19, गिनती 23:20, गिनती 23:21, गिनती 23:22, गिनती 23:23, गिनती 23:23 (#2), गिनती 23:24, गिनती 23:25, गिनती 23:26, गिनती 23:27, गिनती 23:28, गिनती 23:29–30, गिनती 24:1, गिनती 24:2–3, गिनती 24:4, गिनती 24:5, गिनती 24:6, गिनती 24:7, गिनती 24:7 (#2), गिनती 24:8, गिनती 24:8 (#2), गिनती 24:8 (#3), गिनती 24:9, गिनती 24:10, गिनती 24:11, गिनती 24:13, गिनती 24:13 (#2), गिनती 24:14, गिनती 24:16, गिनती 24:17, गिनती 24:17 (#2), गिनती 24:18, गिनती 24:19, गिनती 24:20, गिनती 24:21–22, गिनती 24:24, गिनती 24:25, गिनती 25:1–2, गिनती 25:4, गिनती 25:6, गिनती 25:7, गिनती 25:8, गिनती 25:8–9, गिनती 25:11, गिनती 25:12, गिनती 25:13, गिनती 25:17–18, गिनती 25:18, गिनती 26:2, गिनती 26:4, गिनती 26:5, गिनती 26:7, गिनती 26:9, गिनती 26:10, गिनती 26:11, गिनती 26:14, गिनती 26:18, गिनती 26:19, गिनती 26:22, गिनती 26:25, गिनती 26:27, गिनती 26:28, गिनती 26:33, गिनती 26:34, गिनती 26:37, गिनती 26:41, गिनती 26:43, गिनती 26:47, गिनती 26:50, गिनती 26:51, गिनती 26:53, गिनती 26:54, गिनती 26:55, गिनती 26:57, गिनती 26:58, गिनती 26:58 (#2), गिनती 26:59, गिनती 26:60, गिनती 26:61, गिनती 26:62, गिनती 26:62 (#2), गिनती 26:63, गिनती 26:64, गिनती 26:65, गिनती 27:3, गिनती 27:4, गिनती 27:8, गिनती 27:9, गिनती 27:12–14, गिनती 27:15–17, गिनती 27:18–19, गिनती 27:20–21, गिनती 27:22–23, गिनती 28:2, गिनती 28:3–4, गिनती 28:5, गिनती 28:7–8, गिनती 28:9–10, गिनती 28:11, गिनती 28:12, गिनती 28:13, गिनती 28:14, गिनती 28:15, गिनती 28:16, गिनती 28:16–17, गिनती 28:18, गिनती 28:19, गिनती 28:20, गिनती 28:21, गिनती 28:22, गिनती 28:25, गिनती 28:26, गिनती 29:1, गिनती 29:2, गिनती 29:3, गिनती 29:4, गिनती 29:6, गिनती 29:7, गिनती 29:8, गिनती 29:9–10, गिनती 29:11, गिनती 29:12, गिनती 29:13, गिनती 29:16, गिनती 29:17, गिनती 29:20–22, गिनती 29:23–25, गिनती 29:26–28, गिनती 29:29–31, गिनती 29:32–34, गिनती 29:35, गिनती 29:36, गिनती 29:37–38, गिनती 29:39, गिनती 29:40, गिनती 30:1–2, गिनती 30:3–4, गिनती 30:5, गिनती 30:6–7, गिनती 30:8, गिनती 30:9, गिनती 30:10, गिनती 30:10–11, गिनती 30:12–13, गिनती 30:13–14, गिनती 30:15, गिनती 31:1–2, गिनती 31:3–5, गिनती 31:6–8, गिनती 31:9, गिनती 31:13–15, गिनती 31:16, गिनती 31:17, गिनती 31:18, गिनती 31:18–19, गिनती 31:19, गिनती 31:19–20, गिनती 31:25–27, गिनती 31:28–29, गिनती 31:30–31, गिनती 31:50–51, गिनती 31:52–54, गिनती 32:1–3, गिनती 32:6, गिनती 32:7, गिनती 32:9, गिनती 32:10–12, गिनती 32:13, गिनती 32:16–17, गिनती 32:20–22, गिनती 32:28–30, गिनती 32:31–32, गिनती 32:33, गिनती 33:3–4, गिनती 33:9, गिनती 33:14, गिनती 33:38–39, गिनती 33:50–52, गिनती 33:53–54, गिनती 33:55–56, गिनती 34:13, गिनती 34:14–15, गिनती 34:16–18, गिनती 34:29, गिनती 35:1–2, गिनती 35:6, गिनती 35:6 (#2), गिनती 35:12, गिनती 35:16–18, गिनती 35:20–21, गिनती 35:25, गिनती 35:26–27, गिनती 35:28, गिनती 35:30, गिनती 35:31–32, गिनती 35:33–34, गिनती 36:1–2, गिनती 36:3, गिनती 36:4, गिनती 36:5–6, गिनती 36:7, गिनती 36:8–9, गिनती 36:10–12</w:t>
+        <w:t>गिनती 1:1–3, गिनती 1:4, गिनती 1:18, गिनती 1:46, गिनती 1:47, गिनती 1:50, गिनती 1:51, गिनती 1:52, गिनती 1:53, गिनती 1:54, गिनती 2:1–2, गिनती 2:3–4, गिनती 2:5–6, गिनती 2:7–8, गिनती 2:9, गिनती 2:10–11, गिनती 2:12–13, गिनती 2:14–15, गिनती 2:16, गिनती 2:24, गिनती 2:24 (#2), गिनती 2:25, गिनती 2:32–33, गिनती 2:34, गिनती 3:1, गिनती 3:2, गिनती 3:4, गिनती 3:4 (#2), गिनती 3:6, गिनती 3:7–8, गिनती 3:9–10, गिनती 3:11–13, गिनती 3:13, गिनती 3:15–16, गिनती 3:17, गिनती 3:23, गिनती 3:24, गिनती 3:25–26, गिनती 3:31, गिनती 3:32, गिनती 3:35, गिनती 3:36–37, गिनती 3:38, गिनती 3:38 (#2), गिनती 3:39, गिनती 3:41, गिनती 3:43, गिनती 3:45, गिनती 3:46, गिनती 3:51, गिनती 3:51 (#2), गिनती 4:1–3, गिनती 4:4, गिनती 4:5–6, गिनती 4:7, गिनती 4:7 (#2), गिनती 4:9–10, गिनती 4:11, गिनती 4:11 (#2), गिनती 4:12, गिनती 4:13, गिनती 4:14, गिनती 4:14 (#2), गिनती 4:15, गिनती 4:16, गिनती 4:18–19, गिनती 4:20, गिनती 4:20 (#2), गिनती 4:22–23, गिनती 4:24–26, गिनती 4:27–28, गिनती 4:31–32, गिनती 4:34–35, गिनती 4:41, गिनती 4:42–44, गिनती 4:47, गिनती 4:49, गिनती 5:2–3, गिनती 5:7, गिनती 5:8–10, गिनती 5:15, गिनती 5:16–17, गिनती 5:18–19, गिनती 5:22, गिनती 5:24, गिनती 5:25–26, गिनती 5:26, गिनती 5:27, गिनती 5:28, गिनती 5:29–30, गिनती 6:2, गिनती 6:3–4, गिनती 6:5, गिनती 6:6, गिनती 6:8, गिनती 6:9, गिनती 6:10–11, गिनती 6:11, गिनती 6:12, गिनती 6:14–15, गिनती 6:16–17, गिनती 6:18, गिनती 6:19–20, गिनती 6:20, गिनती 6:20 (#2), गिनती 6:25–26, गिनती 7:1, गिनती 7:3, गिनती 7:5, गिनती 7:7, गिनती 7:8, गिनती 7:9, गिनती 7:10, गिनती 7:12, गिनती 7:18, गिनती 7:24, गिनती 7:30, गिनती 7:36, गिनती 7:42, गिनती 7:54, गिनती 7:60, गिनती 7:66, गिनती 7:72, गिनती 7:78, गिनती 7:89, गिनती 8:2, गिनती 8:4, गिनती 8:5–6, गिनती 8:7, गिनती 8:8, गिनती 8:10, गिनती 8:11, गिनती 8:12, गिनती 8:12 (#2), गिनती 8:14–15, गिनती 8:17, गिनती 8:19, गिनती 8:20, गिनती 8:24, गिनती 8:26, गिनती 9:1, गिनती 9:1 (#2), गिनती 9:3, गिनती 9:7, गिनती 9:10, गिनती 9:11, गिनती 9:11–12, गिनती 9:13, गिनती 9:14, गिनती 9:15–16, गिनती 9:17, गिनती 9:19, गिनती 9:20–21, गिनती 9:22, गिनती 9:23, गिनती 10:2, गिनती 10:3, गिनती 10:4, गिनती 10:5, गिनती 10:6, गिनती 10:7, गिनती 10:8, गिनती 10:9, गिनती 10:10, गिनती 10:11, गिनती 10:12, गिनती 10:14, गिनती 10:17, गिनती 10:21, गिनती 10:22, गिनती 10:25, गिनती 10:29, गिनती 10:29 (#2), गिनती 10:30, गिनती 10:31, गिनती 10:33–34, गिनती 10:35, गिनती 10:36, गिनती 11:1, गिनती 11:2, गिनती 11:4, गिनती 11:8, गिनती 11:9, गिनती 11:11, गिनती 11:13, गिनती 11:16, गिनती 11:17, गिनती 11:18, गिनती 11:20, गिनती 11:23, गिनती 11:25, गिनती 11:26, गिनती 11:28, गिनती 11:31, गिनती 11:32, गिनती 11:33, गिनती 12:1, गिनती 12:3, गिनती 12:4, गिनती 12:5, गिनती 12:6, गिनती 12:8, गिनती 12:9, गिनती 12:10, गिनती 12:11, गिनती 12:12, गिनती 12:14, गिनती 12:15, गिनती 13:2, गिनती 13:2 (#2), गिनती 13:16, गिनती 13:18, गिनती 13:19, गिनती 13:20, गिनती 13:23, गिनती 13:23 (#2), गिनती 13:25, गिनती 13:26, गिनती 13:28, गिनती 13:28 (#2), गिनती 13:30, गिनती 13:31, गिनती 13:33, गिनती 14:1, गिनती 14:2, गिनती 14:3, गिनती 14:4, गिनती 14:5, गिनती 14:6–7, गिनती 14:8, गिनती 14:8 (#2), गिनती 14:9, गिनती 14:10, गिनती 14:12, गिनती 14:13, गिनती 14:16, गिनती 14:19, गिनती 14:20–21, गिनती 14:22, गिनती 14:23, गिनती 14:24, गिनती 14:25, गिनती 14:29, गिनती 14:30, गिनती 14:31, गिनती 14:34, गिनती 14:36–37, गिनती 14:38, गिनती 14:41–42, गिनती 14:44, गिनती 15:3, गिनती 15:4, गिनती 15:5, गिनती 15:12–13, गिनती 15:15–16, गिनती 15:20, गिनती 15:21, गिनती 15:24, गिनती 15:25–26, गिनती 15:30–31, गिनती 15:35–36, गिनती 15:38, गिनती 15:39, गिनती 15:40, गिनती 15:41, गिनती 16:1, गिनती 16:2, गिनती 16:3, गिनती 16:4, गिनती 16:5, गिनती 16:6–7, गिनती 16:8–9, गिनती 16:10–11, गिनती 16:12–13, गिनती 16:15, गिनती 16:16–17, गिनती 16:19, गिनती 16:20–21, गिनती 16:22, गिनती 16:23–24, गिनती 16:25–26, गिनती 16:27, गिनती 16:28–30, गिनती 16:31–32, गिनती 16:33, गिनती 16:34, गिनती 16:35, गिनती 16:37, गिनती 16:38, गिनती 16:38 (#2), गिनती 16:39–40, गिनती 16:41, गिनती 16:42, गिनती 16:43, गिनती 16:45, गिनती 16:45 (#2), गिनती 16:46, गिनती 16:47–48, गिनती 16:49, गिनती 16:50, गिनती 17:2, गिनती 17:3, गिनती 17:4, गिनती 17:4–5, गिनती 17:5, गिनती 17:6, गिनती 17:8, गिनती 17:9, गिनती 17:10, गिनती 17:10 (#2), गिनती 17:12–13, गिनती 18:1, गिनती 18:1 (#2), गिनती 18:2, गिनती 18:3, गिनती 18:3 (#2), गिनती 18:4, गिनती 18:4 (#2), गिनती 18:5, गिनती 18:6, गिनती 18:7, गिनती 18:7 (#2), गिनती 18:8–9, गिनती 18:9, गिनती 18:10, गिनती 18:11, गिनती 18:12–13, गिनती 18:15, गिनती 18:16, गिनती 18:17–18, गिनती 18:19, गिनती 18:20, गिनती 18:21, गिनती 18:22, गिनती 18:27, गिनती 18:28, गिनती 18:32, गिनती 19:2, गिनती 19:3, गिनती 19:4, गिनती 19:5, गिनती 19:6, गिनती 19:7, गिनती 19:8, गिनती 19:9, गिनती 19:9 (#2), गिनती 19:10, गिनती 19:11, गिनती 19:12, गिनती 19:12 (#2), गिनती 19:13, गिनती 19:14, गिनती 19:15, गिनती 19:16, गिनती 19:17, गिनती 19:18, गिनती 19:21, गिनती 19:22, गिनती 20:1, गिनती 20:1 (#2), गिनती 20:2–3, गिनती 20:4, गिनती 20:5, गिनती 20:6, गिनती 20:7–9, गिनती 20:10, गिनती 20:10–11, गिनती 20:12–13, गिनती 20:14–16, गिनती 20:17, गिनती 20:17 (#2), गिनती 20:18, गिनती 20:19, गिनती 20:20–21, गिनती 20:21, गिनती 20:22, गिनती 20:23–24, गिनती 20:25, गिनती 20:26, गिनती 20:27–29, गिनती 21:1, गिनती 21:2–3, गिनती 21:3, गिनती 21:4, गिनती 21:5, गिनती 21:6, गिनती 21:7, गिनती 21:8, गिनती 21:9, गिनती 21:16, गिनती 21:17–18, गिनती 21:21, गिनती 21:22, गिनती 21:23, गिनती 21:24, गिनती 21:31, गिनती 21:32, गिनती 21:33, गिनती 21:34, गिनती 21:35, गिनती 22:1, गिनती 22:2–3, गिनती 22:4, गिनती 22:5–6, गिनती 22:5–6 (#2), गिनती 22:6, गिनती 22:8, गिनती 22:11, गिनती 22:12, गिनती 22:13, गिनती 22:14, गिनती 22:17, गिनती 22:18, गिनती 22:19, गिनती 22:20, गिनती 22:21, गिनती 22:22, गिनती 22:22 (#2), गिनती 22:23, गिनती 22:23 (#2), गिनती 22:24, गिनती 22:25, गिनती 22:27, गिनती 22:28, गिनती 22:29, गिनती 22:31, गिनती 22:32–33, गिनती 22:33, गिनती 22:34, गिनती 22:35, गिनती 22:36, गिनती 22:37, गिनती 22:38, गिनती 22:39–40, गिनती 22:41, गिनती 23:1, गिनती 23:2, गिनती 23:3, गिनती 23:5, गिनती 23:7–8, गिनती 23:9, गिनती 23:10, गिनती 23:10 (#2), गिनती 23:11, गिनती 23:12, गिनती 23:13, गिनती 23:14, गिनती 23:15, गिनती 23:19, गिनती 23:20, गिनती 23:21, गिनती 23:22, गिनती 23:23, गिनती 23:23 (#2), गिनती 23:24, गिनती 23:25, गिनती 23:26, गिनती 23:27, गिनती 23:28, गिनती 23:29–30, गिनती 24:1, गिनती 24:2–3, गिनती 24:4, गिनती 24:5, गिनती 24:6, गिनती 24:7, गिनती 24:7 (#2), गिनती 24:8, गिनती 24:8 (#2), गिनती 24:8 (#3), गिनती 24:9, गिनती 24:10, गिनती 24:11, गिनती 24:13, गिनती 24:13 (#2), गिनती 24:14, गिनती 24:16, गिनती 24:17, गिनती 24:17 (#2), गिनती 24:18, गिनती 24:19, गिनती 24:20, गिनती 24:21–22, गिनती 24:24, गिनती 24:25, गिनती 25:1–2, गिनती 25:4, गिनती 25:6, गिनती 25:7, गिनती 25:8, गिनती 25:8–9, गिनती 25:11, गिनती 25:12, गिनती 25:13, गिनती 25:17–18, गिनती 25:18, गिनती 26:2, गिनती 26:4, गिनती 26:5, गिनती 26:7, गिनती 26:9, गिनती 26:10, गिनती 26:11, गिनती 26:14, गिनती 26:18, गिनती 26:19, गिनती 26:22, गिनती 26:25, गिनती 26:27, गिनती 26:28, गिनती 26:33, गिनती 26:34, गिनती 26:37, गिनती 26:41, गिनती 26:43, गिनती 26:47, गिनती 26:50, गिनती 26:51, गिनती 26:53, गिनती 26:54, गिनती 26:55, गिनती 26:57, गिनती 26:58, गिनती 26:58 (#2), गिनती 26:59, गिनती 26:60, गिनती 26:61, गिनती 26:62, गिनती 26:62 (#2), गिनती 26:63, गिनती 26:64, गिनती 26:65, गिनती 27:3, गिनती 27:4, गिनती 27:8, गिनती 27:9, गिनती 27:12–14, गिनती 27:15–17, गिनती 27:18–19, गिनती 27:20–21, गिनती 27:22–23, गिनती 28:2, गिनती 28:3–4, गिनती 28:5, गिनती 28:7–8, गिनती 28:9–10, गिनती 28:11, गिनती 28:12, गिनती 28:13, गिनती 28:14, गिनती 28:15, गिनती 28:16, गिनती 28:16–17, गिनती 28:18, गिनती 28:19, गिनती 28:20, गिनती 28:21, गिनती 28:22, गिनती 28:25, गिनती 28:26, गिनती 29:1, गिनती 29:2, गिनती 29:3, गिनती 29:4, गिनती 29:6, गिनती 29:7, गिनती 29:8, गिनती 29:9–10, गिनती 29:11, गिनती 29:12, गिनती 29:13, गिनती 29:16, गिनती 29:17, गिनती 29:20–22, गिनती 29:23–25, गिनती 29:26–28, गिनती 29:29–31, गिनती 29:32–34, गिनती 29:35, गिनती 29:36, गिनती 29:37–38, गिनती 29:39, गिनती 29:40, गिनती 30:1–2, गिनती 30:3–4, गिनती 30:5, गिनती 30:6–7, गिनती 30:8, गिनती 30:9, गिनती 30:10, गिनती 30:10–11, गिनती 30:12–13, गिनती 30:13–14, गिनती 30:15, गिनती 31:1–2, गिनती 31:3–5, गिनती 31:6–8, गिनती 31:9, गिनती 31:13–15, गिनती 31:16, गिनती 31:17, गिनती 31:18, गिनती 31:18–19, गिनती 31:19, गिनती 31:19–20, गिनती 31:25–27, गिनती 31:28–29, गिनती 31:30–31, गिनती 31:50–51, गिनती 31:52–54, गिनती 32:1–3, गिनती 32:6, गिनती 32:7, गिनती 32:9, गिनती 32:10–12, गिनती 32:13, गिनती 32:16–17, गिनती 32:20–22, गिनती 32:28–30, गिनती 32:31–32, गिनती 32:33, गिनती 33:3–4, गिनती 33:9, गिनती 33:14, गिनती 33:38–39, गिनती 33:50–52, गिनती 33:53–54, गिनती 33:55–56, गिनती 34:13, गिनती 34:14–15, गिनती 34:16–18, गिनती 34:29, गिनती 35:1–2, गिनती 35:6, गिनती 35:6 (#2), गिनती 35:12, गिनती 35:16–18, गिनती 35:20–21, गिनती 35:25, गिनती 35:26–27, गिनती 35:28, गिनती 35:30, गिनती 35:31–32, गिनती 35:33–34, गिनती 36:1–2, गिनती 36:3, गिनती 36:4, गिनती 36:5–6, गिनती 36:7, गिनती 36:8–9, गिनती 36:10–12</w:t>
       </w:r>
       <w:r>
         <w:rPr>
@@ -9526,6 +9456,69 @@
         <w:rPr>
           <w:lang w:val="hi_IN" w:bidi="hi_IN"/>
         </w:rPr>
+        <w:t>गिनती 7:66</w:t>
+      </w:r>
+      <w:r>
+        <w:rPr>
+          <w:lang w:val="hi_IN" w:bidi="hi_IN"/>
+        </w:rPr>
+      </w:r>
+    </w:p>
+    <w:p>
+      <w:pPr/>
+      <w:r>
+        <w:rPr>
+          <w:lang w:val="hi_IN" w:bidi="hi_IN"/>
+        </w:rPr>
+      </w:r>
+      <w:r>
+        <w:rPr>
+          <w:b/>
+          <w:lang w:val="hi_IN" w:bidi="hi_IN"/>
+        </w:rPr>
+        <w:t>दसवें दिन, इस्राएल के बारह गोत्रों में से किसने वेदी के संस्कार के लिये अपनी भेंट ले आया?</w:t>
+      </w:r>
+    </w:p>
+    <w:p>
+      <w:pPr/>
+      <w:r>
+        <w:rPr>
+          <w:lang w:val="hi_IN" w:bidi="hi_IN"/>
+        </w:rPr>
+      </w:r>
+      <w:r>
+        <w:rPr>
+          <w:lang w:val="hi_IN" w:bidi="hi_IN"/>
+        </w:rPr>
+        <w:t xml:space="preserve">दसवें दिन, इस्राएल के बारह गोत्रों में से दान ने वेदी के संस्कार के लिए अपनी भेंट ले आया। </w:t>
+      </w:r>
+      <w:r>
+        <w:rPr>
+          <w:lang w:val="hi_IN" w:bidi="hi_IN"/>
+        </w:rPr>
+      </w:r>
+      <w:r>
+        <w:rPr>
+          <w:lang w:val="hi_IN" w:bidi="hi_IN"/>
+        </w:rPr>
+      </w:r>
+    </w:p>
+    <w:p>
+      <w:pPr/>
+      <w:r>
+        <w:rPr>
+          <w:lang w:val="hi_IN" w:bidi="hi_IN"/>
+        </w:rPr>
+      </w:r>
+    </w:p>
+    <w:p>
+      <w:pPr>
+        <w:pStyle w:val="Heading2"/>
+      </w:pPr>
+      <w:r>
+        <w:rPr>
+          <w:lang w:val="hi_IN" w:bidi="hi_IN"/>
+        </w:rPr>
         <w:t>गिनती 7:72</w:t>
       </w:r>
       <w:r>
@@ -9624,69 +9617,6 @@
           <w:lang w:val="hi_IN" w:bidi="hi_IN"/>
         </w:rPr>
         <w:t xml:space="preserve">बारहवें दिन, इस्राएल के बारह गोत्रों में से नप्ताली ने वेदी के संस्कार के लिए अपनी भेंट ले आया। </w:t>
-      </w:r>
-      <w:r>
-        <w:rPr>
-          <w:lang w:val="hi_IN" w:bidi="hi_IN"/>
-        </w:rPr>
-      </w:r>
-      <w:r>
-        <w:rPr>
-          <w:lang w:val="hi_IN" w:bidi="hi_IN"/>
-        </w:rPr>
-      </w:r>
-    </w:p>
-    <w:p>
-      <w:pPr/>
-      <w:r>
-        <w:rPr>
-          <w:lang w:val="hi_IN" w:bidi="hi_IN"/>
-        </w:rPr>
-      </w:r>
-    </w:p>
-    <w:p>
-      <w:pPr>
-        <w:pStyle w:val="Heading2"/>
-      </w:pPr>
-      <w:r>
-        <w:rPr>
-          <w:lang w:val="hi_IN" w:bidi="hi_IN"/>
-        </w:rPr>
-        <w:t>गिनती 7:66</w:t>
-      </w:r>
-      <w:r>
-        <w:rPr>
-          <w:lang w:val="hi_IN" w:bidi="hi_IN"/>
-        </w:rPr>
-      </w:r>
-    </w:p>
-    <w:p>
-      <w:pPr/>
-      <w:r>
-        <w:rPr>
-          <w:lang w:val="hi_IN" w:bidi="hi_IN"/>
-        </w:rPr>
-      </w:r>
-      <w:r>
-        <w:rPr>
-          <w:b/>
-          <w:lang w:val="hi_IN" w:bidi="hi_IN"/>
-        </w:rPr>
-        <w:t>दसवें दिन, इस्राएल के बारह गोत्रों में से किसने वेदी के संस्कार के लिये अपनी भेंट ले आया?</w:t>
-      </w:r>
-    </w:p>
-    <w:p>
-      <w:pPr/>
-      <w:r>
-        <w:rPr>
-          <w:lang w:val="hi_IN" w:bidi="hi_IN"/>
-        </w:rPr>
-      </w:r>
-      <w:r>
-        <w:rPr>
-          <w:lang w:val="hi_IN" w:bidi="hi_IN"/>
-        </w:rPr>
-        <w:t xml:space="preserve">दसवें दिन, इस्राएल के बारह गोत्रों में से दान ने वेदी के संस्कार के लिए अपनी भेंट ले आया। </w:t>
       </w:r>
       <w:r>
         <w:rPr>
